--- a/files/terms.docx
+++ b/files/terms.docx
@@ -43,27 +43,7 @@
           <w:sz w:val="26"/>
           <w:szCs w:val="26"/>
         </w:rPr>
-        <w:t xml:space="preserve">Лазарев Дмитрий Алексеевич (далее по тексту – СОБСТВЕННИК САЙТА), с одной стороны, и пользователь интернет-сайта </w:t>
-      </w:r>
-      <w:proofErr w:type="spellStart"/>
-      <w:r>
-        <w:rPr>
-          <w:rFonts w:ascii="Helvetica" w:eastAsia="Times New Roman" w:hAnsi="Helvetica" w:cs="Helvetica"/>
-          <w:color w:val="333333"/>
-          <w:sz w:val="26"/>
-          <w:szCs w:val="26"/>
-        </w:rPr>
-        <w:t>penki.by</w:t>
-      </w:r>
-      <w:proofErr w:type="spellEnd"/>
-      <w:r>
-        <w:rPr>
-          <w:rFonts w:ascii="Helvetica" w:eastAsia="Times New Roman" w:hAnsi="Helvetica" w:cs="Helvetica"/>
-          <w:color w:val="333333"/>
-          <w:sz w:val="26"/>
-          <w:szCs w:val="26"/>
-        </w:rPr>
-        <w:t xml:space="preserve"> (далее по тексту - САЙТ), принявший публичное предложение (Оферту) о заключении настоящего пользовательского соглашения (далее - ПОЛЬЗОВАТЕЛЬ), с другой стороны, вместе именуемые СТОРОНЫ, заключили настоящее пользовательское соглашение (далее – СОГЛАШЕНИЕ), о нижеследующем:</w:t>
+        <w:t>Лазарев Дмитрий Алексеевич (далее по тексту – СОБСТВЕННИК САЙТА), с одной стороны, и пользователь интернет-сайта penki.by (далее по тексту - САЙТ), принявший публичное предложение (Оферту) о заключении настоящего пользовательского соглашения (далее - ПОЛЬЗОВАТЕЛЬ), с другой стороны, вместе именуемые СТОРОНЫ, заключили настоящее пользовательское соглашение (далее – СОГЛАШЕНИЕ), о нижеследующем:</w:t>
       </w:r>
       <w:proofErr w:type="gramEnd"/>
     </w:p>
@@ -688,17 +668,7 @@
           <w:sz w:val="26"/>
           <w:szCs w:val="26"/>
         </w:rPr>
-        <w:t xml:space="preserve">СОБСТВЕННИК САЙТА имеет право без предварительного уведомления турагентства/ПОЛЬЗОВАТЕЛЕЙ временно </w:t>
-      </w:r>
-      <w:r>
-        <w:rPr>
-          <w:rFonts w:ascii="Helvetica" w:eastAsia="Times New Roman" w:hAnsi="Helvetica" w:cs="Helvetica"/>
-          <w:color w:val="333333"/>
-          <w:sz w:val="26"/>
-          <w:szCs w:val="26"/>
-        </w:rPr>
-        <w:lastRenderedPageBreak/>
-        <w:t>приостановить/прекратить работу рабочего кабинета данного турагентства в случае:</w:t>
+        <w:t>СОБСТВЕННИК САЙТА имеет право без предварительного уведомления турагентства/ПОЛЬЗОВАТЕЛЕЙ временно приостановить/прекратить работу рабочего кабинета данного турагентства в случае:</w:t>
       </w:r>
     </w:p>
     <w:p>
@@ -1043,7 +1013,6 @@
           <w:sz w:val="26"/>
           <w:szCs w:val="26"/>
         </w:rPr>
-        <w:lastRenderedPageBreak/>
         <w:t>ПОЛЬЗОВАТЕЛЬ признает и соглашается, что СОБСТВЕННИК САЙТА или третьи лица, размещающие на САЙТЕ информацию о своих сервисах, обладают всеми имущественными и неимущественными правами в отношении объектов интеллектуальной собственности вне зависимости от того, зарегистрированы такие права или нет, а также вне зависимости от юрисдикции, где такие права могут возникнуть. Указанные права не передаются и не отчуждаются ПОЛЬЗОВАТЕЛЮ.</w:t>
       </w:r>
     </w:p>
@@ -1376,9 +1345,9 @@
   <w:abstractNum w:abstractNumId="1">
     <w:nsid w:val="41342465"/>
     <w:multiLevelType w:val="multilevel"/>
-    <w:tmpl w:val="F76CA0E2"/>
+    <w:tmpl w:val="64301326"/>
     <w:lvl w:ilvl="0">
-      <w:start w:val="17"/>
+      <w:start w:val="18"/>
       <w:numFmt w:val="decimal"/>
       <w:lvlText w:val="%1."/>
       <w:lvlJc w:val="left"/>
@@ -1388,8 +1357,11 @@
         </w:tabs>
         <w:ind w:left="720" w:hanging="360"/>
       </w:pPr>
-    </w:lvl>
-    <w:lvl w:ilvl="1" w:tentative="1">
+      <w:rPr>
+        <w:rFonts w:hint="default"/>
+      </w:rPr>
+    </w:lvl>
+    <w:lvl w:ilvl="1">
       <w:start w:val="1"/>
       <w:numFmt w:val="decimal"/>
       <w:lvlText w:val="%2."/>
@@ -1400,8 +1372,11 @@
         </w:tabs>
         <w:ind w:left="1440" w:hanging="360"/>
       </w:pPr>
-    </w:lvl>
-    <w:lvl w:ilvl="2" w:tentative="1">
+      <w:rPr>
+        <w:rFonts w:hint="default"/>
+      </w:rPr>
+    </w:lvl>
+    <w:lvl w:ilvl="2">
       <w:start w:val="1"/>
       <w:numFmt w:val="decimal"/>
       <w:lvlText w:val="%3."/>
@@ -1412,8 +1387,11 @@
         </w:tabs>
         <w:ind w:left="2160" w:hanging="360"/>
       </w:pPr>
-    </w:lvl>
-    <w:lvl w:ilvl="3" w:tentative="1">
+      <w:rPr>
+        <w:rFonts w:hint="default"/>
+      </w:rPr>
+    </w:lvl>
+    <w:lvl w:ilvl="3">
       <w:start w:val="1"/>
       <w:numFmt w:val="decimal"/>
       <w:lvlText w:val="%4."/>
@@ -1424,8 +1402,11 @@
         </w:tabs>
         <w:ind w:left="2880" w:hanging="360"/>
       </w:pPr>
-    </w:lvl>
-    <w:lvl w:ilvl="4" w:tentative="1">
+      <w:rPr>
+        <w:rFonts w:hint="default"/>
+      </w:rPr>
+    </w:lvl>
+    <w:lvl w:ilvl="4">
       <w:start w:val="1"/>
       <w:numFmt w:val="decimal"/>
       <w:lvlText w:val="%5."/>
@@ -1436,8 +1417,11 @@
         </w:tabs>
         <w:ind w:left="3600" w:hanging="360"/>
       </w:pPr>
-    </w:lvl>
-    <w:lvl w:ilvl="5" w:tentative="1">
+      <w:rPr>
+        <w:rFonts w:hint="default"/>
+      </w:rPr>
+    </w:lvl>
+    <w:lvl w:ilvl="5">
       <w:start w:val="1"/>
       <w:numFmt w:val="decimal"/>
       <w:lvlText w:val="%6."/>
@@ -1448,8 +1432,11 @@
         </w:tabs>
         <w:ind w:left="4320" w:hanging="360"/>
       </w:pPr>
-    </w:lvl>
-    <w:lvl w:ilvl="6" w:tentative="1">
+      <w:rPr>
+        <w:rFonts w:hint="default"/>
+      </w:rPr>
+    </w:lvl>
+    <w:lvl w:ilvl="6">
       <w:start w:val="1"/>
       <w:numFmt w:val="decimal"/>
       <w:lvlText w:val="%7."/>
@@ -1460,8 +1447,11 @@
         </w:tabs>
         <w:ind w:left="5040" w:hanging="360"/>
       </w:pPr>
-    </w:lvl>
-    <w:lvl w:ilvl="7" w:tentative="1">
+      <w:rPr>
+        <w:rFonts w:hint="default"/>
+      </w:rPr>
+    </w:lvl>
+    <w:lvl w:ilvl="7">
       <w:start w:val="1"/>
       <w:numFmt w:val="decimal"/>
       <w:lvlText w:val="%8."/>
@@ -1472,8 +1462,11 @@
         </w:tabs>
         <w:ind w:left="5760" w:hanging="360"/>
       </w:pPr>
-    </w:lvl>
-    <w:lvl w:ilvl="8" w:tentative="1">
+      <w:rPr>
+        <w:rFonts w:hint="default"/>
+      </w:rPr>
+    </w:lvl>
+    <w:lvl w:ilvl="8">
       <w:start w:val="1"/>
       <w:numFmt w:val="decimal"/>
       <w:lvlText w:val="%9."/>
@@ -1484,14 +1477,17 @@
         </w:tabs>
         <w:ind w:left="6480" w:hanging="360"/>
       </w:pPr>
+      <w:rPr>
+        <w:rFonts w:hint="default"/>
+      </w:rPr>
     </w:lvl>
   </w:abstractNum>
   <w:abstractNum w:abstractNumId="2">
     <w:nsid w:val="41E073EF"/>
     <w:multiLevelType w:val="multilevel"/>
-    <w:tmpl w:val="E4DC7C90"/>
+    <w:tmpl w:val="46FEFCF0"/>
     <w:lvl w:ilvl="0">
-      <w:start w:val="21"/>
+      <w:start w:val="22"/>
       <w:numFmt w:val="decimal"/>
       <w:lvlText w:val="%1."/>
       <w:lvlJc w:val="left"/>
@@ -1501,8 +1497,11 @@
         </w:tabs>
         <w:ind w:left="720" w:hanging="360"/>
       </w:pPr>
-    </w:lvl>
-    <w:lvl w:ilvl="1" w:tentative="1">
+      <w:rPr>
+        <w:rFonts w:hint="default"/>
+      </w:rPr>
+    </w:lvl>
+    <w:lvl w:ilvl="1">
       <w:start w:val="1"/>
       <w:numFmt w:val="decimal"/>
       <w:lvlText w:val="%2."/>
@@ -1513,8 +1512,11 @@
         </w:tabs>
         <w:ind w:left="1440" w:hanging="360"/>
       </w:pPr>
-    </w:lvl>
-    <w:lvl w:ilvl="2" w:tentative="1">
+      <w:rPr>
+        <w:rFonts w:hint="default"/>
+      </w:rPr>
+    </w:lvl>
+    <w:lvl w:ilvl="2">
       <w:start w:val="1"/>
       <w:numFmt w:val="decimal"/>
       <w:lvlText w:val="%3."/>
@@ -1525,8 +1527,11 @@
         </w:tabs>
         <w:ind w:left="2160" w:hanging="360"/>
       </w:pPr>
-    </w:lvl>
-    <w:lvl w:ilvl="3" w:tentative="1">
+      <w:rPr>
+        <w:rFonts w:hint="default"/>
+      </w:rPr>
+    </w:lvl>
+    <w:lvl w:ilvl="3">
       <w:start w:val="1"/>
       <w:numFmt w:val="decimal"/>
       <w:lvlText w:val="%4."/>
@@ -1537,8 +1542,11 @@
         </w:tabs>
         <w:ind w:left="2880" w:hanging="360"/>
       </w:pPr>
-    </w:lvl>
-    <w:lvl w:ilvl="4" w:tentative="1">
+      <w:rPr>
+        <w:rFonts w:hint="default"/>
+      </w:rPr>
+    </w:lvl>
+    <w:lvl w:ilvl="4">
       <w:start w:val="1"/>
       <w:numFmt w:val="decimal"/>
       <w:lvlText w:val="%5."/>
@@ -1549,8 +1557,11 @@
         </w:tabs>
         <w:ind w:left="3600" w:hanging="360"/>
       </w:pPr>
-    </w:lvl>
-    <w:lvl w:ilvl="5" w:tentative="1">
+      <w:rPr>
+        <w:rFonts w:hint="default"/>
+      </w:rPr>
+    </w:lvl>
+    <w:lvl w:ilvl="5">
       <w:start w:val="1"/>
       <w:numFmt w:val="decimal"/>
       <w:lvlText w:val="%6."/>
@@ -1561,8 +1572,11 @@
         </w:tabs>
         <w:ind w:left="4320" w:hanging="360"/>
       </w:pPr>
-    </w:lvl>
-    <w:lvl w:ilvl="6" w:tentative="1">
+      <w:rPr>
+        <w:rFonts w:hint="default"/>
+      </w:rPr>
+    </w:lvl>
+    <w:lvl w:ilvl="6">
       <w:start w:val="1"/>
       <w:numFmt w:val="decimal"/>
       <w:lvlText w:val="%7."/>
@@ -1573,8 +1587,11 @@
         </w:tabs>
         <w:ind w:left="5040" w:hanging="360"/>
       </w:pPr>
-    </w:lvl>
-    <w:lvl w:ilvl="7" w:tentative="1">
+      <w:rPr>
+        <w:rFonts w:hint="default"/>
+      </w:rPr>
+    </w:lvl>
+    <w:lvl w:ilvl="7">
       <w:start w:val="1"/>
       <w:numFmt w:val="decimal"/>
       <w:lvlText w:val="%8."/>
@@ -1585,8 +1602,11 @@
         </w:tabs>
         <w:ind w:left="5760" w:hanging="360"/>
       </w:pPr>
-    </w:lvl>
-    <w:lvl w:ilvl="8" w:tentative="1">
+      <w:rPr>
+        <w:rFonts w:hint="default"/>
+      </w:rPr>
+    </w:lvl>
+    <w:lvl w:ilvl="8">
       <w:start w:val="1"/>
       <w:numFmt w:val="decimal"/>
       <w:lvlText w:val="%9."/>
@@ -1597,14 +1617,17 @@
         </w:tabs>
         <w:ind w:left="6480" w:hanging="360"/>
       </w:pPr>
+      <w:rPr>
+        <w:rFonts w:hint="default"/>
+      </w:rPr>
     </w:lvl>
   </w:abstractNum>
   <w:abstractNum w:abstractNumId="3">
     <w:nsid w:val="45580C94"/>
     <w:multiLevelType w:val="multilevel"/>
-    <w:tmpl w:val="7C428610"/>
+    <w:tmpl w:val="73C4966A"/>
     <w:lvl w:ilvl="0">
-      <w:start w:val="20"/>
+      <w:start w:val="21"/>
       <w:numFmt w:val="decimal"/>
       <w:lvlText w:val="%1."/>
       <w:lvlJc w:val="left"/>
@@ -1614,8 +1637,11 @@
         </w:tabs>
         <w:ind w:left="720" w:hanging="360"/>
       </w:pPr>
-    </w:lvl>
-    <w:lvl w:ilvl="1" w:tentative="1">
+      <w:rPr>
+        <w:rFonts w:hint="default"/>
+      </w:rPr>
+    </w:lvl>
+    <w:lvl w:ilvl="1">
       <w:start w:val="1"/>
       <w:numFmt w:val="decimal"/>
       <w:lvlText w:val="%2."/>
@@ -1626,8 +1652,11 @@
         </w:tabs>
         <w:ind w:left="1440" w:hanging="360"/>
       </w:pPr>
-    </w:lvl>
-    <w:lvl w:ilvl="2" w:tentative="1">
+      <w:rPr>
+        <w:rFonts w:hint="default"/>
+      </w:rPr>
+    </w:lvl>
+    <w:lvl w:ilvl="2">
       <w:start w:val="1"/>
       <w:numFmt w:val="decimal"/>
       <w:lvlText w:val="%3."/>
@@ -1638,8 +1667,11 @@
         </w:tabs>
         <w:ind w:left="2160" w:hanging="360"/>
       </w:pPr>
-    </w:lvl>
-    <w:lvl w:ilvl="3" w:tentative="1">
+      <w:rPr>
+        <w:rFonts w:hint="default"/>
+      </w:rPr>
+    </w:lvl>
+    <w:lvl w:ilvl="3">
       <w:start w:val="1"/>
       <w:numFmt w:val="decimal"/>
       <w:lvlText w:val="%4."/>
@@ -1650,8 +1682,11 @@
         </w:tabs>
         <w:ind w:left="2880" w:hanging="360"/>
       </w:pPr>
-    </w:lvl>
-    <w:lvl w:ilvl="4" w:tentative="1">
+      <w:rPr>
+        <w:rFonts w:hint="default"/>
+      </w:rPr>
+    </w:lvl>
+    <w:lvl w:ilvl="4">
       <w:start w:val="1"/>
       <w:numFmt w:val="decimal"/>
       <w:lvlText w:val="%5."/>
@@ -1662,8 +1697,11 @@
         </w:tabs>
         <w:ind w:left="3600" w:hanging="360"/>
       </w:pPr>
-    </w:lvl>
-    <w:lvl w:ilvl="5" w:tentative="1">
+      <w:rPr>
+        <w:rFonts w:hint="default"/>
+      </w:rPr>
+    </w:lvl>
+    <w:lvl w:ilvl="5">
       <w:start w:val="1"/>
       <w:numFmt w:val="decimal"/>
       <w:lvlText w:val="%6."/>
@@ -1674,8 +1712,11 @@
         </w:tabs>
         <w:ind w:left="4320" w:hanging="360"/>
       </w:pPr>
-    </w:lvl>
-    <w:lvl w:ilvl="6" w:tentative="1">
+      <w:rPr>
+        <w:rFonts w:hint="default"/>
+      </w:rPr>
+    </w:lvl>
+    <w:lvl w:ilvl="6">
       <w:start w:val="1"/>
       <w:numFmt w:val="decimal"/>
       <w:lvlText w:val="%7."/>
@@ -1686,8 +1727,11 @@
         </w:tabs>
         <w:ind w:left="5040" w:hanging="360"/>
       </w:pPr>
-    </w:lvl>
-    <w:lvl w:ilvl="7" w:tentative="1">
+      <w:rPr>
+        <w:rFonts w:hint="default"/>
+      </w:rPr>
+    </w:lvl>
+    <w:lvl w:ilvl="7">
       <w:start w:val="1"/>
       <w:numFmt w:val="decimal"/>
       <w:lvlText w:val="%8."/>
@@ -1698,8 +1742,11 @@
         </w:tabs>
         <w:ind w:left="5760" w:hanging="360"/>
       </w:pPr>
-    </w:lvl>
-    <w:lvl w:ilvl="8" w:tentative="1">
+      <w:rPr>
+        <w:rFonts w:hint="default"/>
+      </w:rPr>
+    </w:lvl>
+    <w:lvl w:ilvl="8">
       <w:start w:val="1"/>
       <w:numFmt w:val="decimal"/>
       <w:lvlText w:val="%9."/>
@@ -1710,6 +1757,9 @@
         </w:tabs>
         <w:ind w:left="6480" w:hanging="360"/>
       </w:pPr>
+      <w:rPr>
+        <w:rFonts w:hint="default"/>
+      </w:rPr>
     </w:lvl>
   </w:abstractNum>
   <w:abstractNum w:abstractNumId="4">
@@ -2234,6 +2284,7 @@
   <w:style w:type="paragraph" w:default="1" w:styleId="a">
     <w:name w:val="Normal"/>
     <w:qFormat/>
+    <w:rsid w:val="008735BB"/>
   </w:style>
   <w:style w:type="character" w:default="1" w:styleId="a0">
     <w:name w:val="Default Paragraph Font"/>
